--- a/WordDocuments/Calibri/0124.docx
+++ b/WordDocuments/Calibri/0124.docx
@@ -12,7 +12,7 @@
           <w:color w:val="000000"/>
           <w:sz w:val="44"/>
         </w:rPr>
-        <w:t>Neutrino Enigma Unraveled: Unveiling the Ghost Particle's Secrets</w:t>
+        <w:t>Exploring the Realm of Genetics: Unraveling the Secrets of Life</w:t>
       </w:r>
     </w:p>
     <w:p>
@@ -42,7 +42,7 @@
           <w:color w:val="000000"/>
           <w:sz w:val="36"/>
         </w:rPr>
-        <w:t xml:space="preserve"> Enrico Fermi</w:t>
+        <w:t xml:space="preserve"> Emily Watson</w:t>
       </w:r>
     </w:p>
     <w:p>
@@ -55,7 +55,7 @@
           <w:color w:val="000000"/>
           <w:sz w:val="32"/>
         </w:rPr>
-        <w:t>enrico</w:t>
+        <w:t>emily</w:t>
       </w:r>
       <w:r>
         <w:rPr>
@@ -71,7 +71,7 @@
           <w:color w:val="000000"/>
           <w:sz w:val="32"/>
         </w:rPr>
-        <w:t>fermi@physicsinstitute</w:t>
+        <w:t>watson@schoolofbiology</w:t>
       </w:r>
       <w:r>
         <w:rPr>
@@ -87,7 +87,7 @@
           <w:color w:val="000000"/>
           <w:sz w:val="32"/>
         </w:rPr>
-        <w:t>org</w:t>
+        <w:t>edu</w:t>
       </w:r>
     </w:p>
     <w:p/>
@@ -98,7 +98,7 @@
           <w:color w:val="000000"/>
           <w:sz w:val="24"/>
         </w:rPr>
-        <w:t>In the vast expanse of the universe, there lies a realm of enigmatic particles, elusive and ghostly in their existence--the elusive neutrinos</w:t>
+        <w:t>In the intricate tapestry of life, genetics holds the key to understanding the symphony of inheritance</w:t>
       </w:r>
       <w:r>
         <w:rPr>
@@ -114,7 +114,7 @@
           <w:color w:val="000000"/>
           <w:sz w:val="24"/>
         </w:rPr>
-        <w:t xml:space="preserve"> These subatomic entities, devoid of electric charge and possessing negligible mass, have captivated the scientific community for decades, shrouding them in an aura of mystery and intrigue</w:t>
+        <w:t xml:space="preserve"> From the intricate dance of molecules to the vast canvas of biodiversity, this field unveils the enigmatic secrets of life</w:t>
       </w:r>
       <w:r>
         <w:rPr>
@@ -130,23 +130,7 @@
           <w:color w:val="000000"/>
           <w:sz w:val="24"/>
         </w:rPr>
-        <w:t xml:space="preserve"> Yet, amidst the complexities of their nature and interactions, a breakthrough beckons--a journey into the depths of the neutrino's secrets</w:t>
-      </w:r>
-      <w:r>
-        <w:rPr>
-          <w:rFonts w:ascii="Calibri" w:hAnsi="Calibri"/>
-          <w:color w:val="000000"/>
-          <w:sz w:val="24"/>
-        </w:rPr>
-        <w:t>.</w:t>
-      </w:r>
-      <w:r>
-        <w:rPr>
-          <w:rFonts w:ascii="Calibri" w:hAnsi="Calibri"/>
-          <w:color w:val="000000"/>
-          <w:sz w:val="24"/>
-        </w:rPr>
-        <w:t xml:space="preserve"> Embarking on this voyage of discovery, we delve into the essence of neutrinos, exploring their unique properties, and unraveling the mysteries that have long shrouded them</w:t>
+        <w:t xml:space="preserve"> It delves into the blueprint of organisms, unravelling the mysteries of how traits and characteristics are passed down through generations</w:t>
       </w:r>
       <w:r>
         <w:rPr>
@@ -171,7 +155,7 @@
           <w:sz w:val="24"/>
         </w:rPr>
         <w:br/>
-        <w:t>As neutrinos dance across the cosmos, they possess a remarkable ability to traverse vast distances, passing through matter with ghost-like impunity</w:t>
+        <w:t>At the heart of genetics lies the study of DNA, the molecule of life</w:t>
       </w:r>
       <w:r>
         <w:rPr>
@@ -187,7 +171,7 @@
           <w:color w:val="000000"/>
           <w:sz w:val="24"/>
         </w:rPr>
-        <w:t xml:space="preserve"> Their existence, first postulated by Wolfgang Pauli to explain the energy spectrum of electrons emitted in beta decay, has since been confirmed through meticulous experimentation</w:t>
+        <w:t xml:space="preserve"> DNA, with its double helix structure, acts as a blueprint for all living organisms</w:t>
       </w:r>
       <w:r>
         <w:rPr>
@@ -203,7 +187,7 @@
           <w:color w:val="000000"/>
           <w:sz w:val="24"/>
         </w:rPr>
-        <w:t xml:space="preserve"> Neutrinos come in three distinct flavors, adorned with intriguing names--electron neutrinos, muon neutrinos, and tau neutrinos</w:t>
+        <w:t xml:space="preserve"> It contains the genetic instructions that determine an organism's traits and characteristics</w:t>
       </w:r>
       <w:r>
         <w:rPr>
@@ -219,7 +203,7 @@
           <w:color w:val="000000"/>
           <w:sz w:val="24"/>
         </w:rPr>
-        <w:t xml:space="preserve"> Each flavor is associated with its respective charged lepton, exhibiting a fascinating interplay of fundamental particles</w:t>
+        <w:t xml:space="preserve"> The study of DNA and its interactions has led to groundbreaking discoveries in fields ranging from medicine to agriculture</w:t>
       </w:r>
       <w:r>
         <w:rPr>
@@ -244,7 +228,7 @@
           <w:sz w:val="24"/>
         </w:rPr>
         <w:br/>
-        <w:t>The elusive nature of neutrinos stems from their extraordinarily weak interactions with other matter</w:t>
+        <w:t>Genetics also explores the intricate world of gene expression</w:t>
       </w:r>
       <w:r>
         <w:rPr>
@@ -260,7 +244,7 @@
           <w:color w:val="000000"/>
           <w:sz w:val="24"/>
         </w:rPr>
-        <w:t xml:space="preserve"> They interact primarily through the electroweak force, one of the four fundamental forces that govern the universe</w:t>
+        <w:t xml:space="preserve"> Genes, which are segments of DNA, contain the instructions for making proteins</w:t>
       </w:r>
       <w:r>
         <w:rPr>
@@ -276,39 +260,7 @@
           <w:color w:val="000000"/>
           <w:sz w:val="24"/>
         </w:rPr>
-        <w:t xml:space="preserve"> This feeble interaction allows neutrinos to pass through vast amounts of matter virtually undetected</w:t>
-      </w:r>
-      <w:r>
-        <w:rPr>
-          <w:rFonts w:ascii="Calibri" w:hAnsi="Calibri"/>
-          <w:color w:val="000000"/>
-          <w:sz w:val="24"/>
-        </w:rPr>
-        <w:t>.</w:t>
-      </w:r>
-      <w:r>
-        <w:rPr>
-          <w:rFonts w:ascii="Calibri" w:hAnsi="Calibri"/>
-          <w:color w:val="000000"/>
-          <w:sz w:val="24"/>
-        </w:rPr>
-        <w:t xml:space="preserve"> In fact, trillions of neutrinos from the sun pass through our bodies every second, yet we remain oblivious to their presence</w:t>
-      </w:r>
-      <w:r>
-        <w:rPr>
-          <w:rFonts w:ascii="Calibri" w:hAnsi="Calibri"/>
-          <w:color w:val="000000"/>
-          <w:sz w:val="24"/>
-        </w:rPr>
-        <w:t>.</w:t>
-      </w:r>
-      <w:r>
-        <w:rPr>
-          <w:rFonts w:ascii="Calibri" w:hAnsi="Calibri"/>
-          <w:color w:val="000000"/>
-          <w:sz w:val="24"/>
-        </w:rPr>
-        <w:t xml:space="preserve"> However, this very weakness, which renders neutrinos seemingly intangible, has also hindered our efforts to study and understand them</w:t>
+        <w:t xml:space="preserve"> Understanding how genes are expressed and regulated is essential for comprehending a wide range of biological processes, from development and growth to disease and evolution</w:t>
       </w:r>
       <w:r>
         <w:rPr>
@@ -335,7 +287,7 @@
           <w:rFonts w:ascii="Calibri" w:hAnsi="Calibri"/>
           <w:color w:val="000000"/>
         </w:rPr>
-        <w:t>Through extensive research and experimentation, scientists have gained valuable insights into the enigmatic world of neutrinos</w:t>
+        <w:t>Genetics holds the key to unraveling the mysteries of life, from the intricate dance of DNA to the wonders of biodiversity</w:t>
       </w:r>
       <w:r>
         <w:rPr>
@@ -349,7 +301,7 @@
           <w:rFonts w:ascii="Calibri" w:hAnsi="Calibri"/>
           <w:color w:val="000000"/>
         </w:rPr>
-        <w:t xml:space="preserve"> Their existence, once merely a hypothesis, is now firmly established, opening avenues for further exploration</w:t>
+        <w:t xml:space="preserve"> Through the study of DNA and gene expression, this field uncovers the secrets of inheritance, variation, and biological processes</w:t>
       </w:r>
       <w:r>
         <w:rPr>
@@ -363,43 +315,7 @@
           <w:rFonts w:ascii="Calibri" w:hAnsi="Calibri"/>
           <w:color w:val="000000"/>
         </w:rPr>
-        <w:t xml:space="preserve"> The discovery of neutrino flavors and their </w:t>
-      </w:r>
-      <w:r>
-        <w:rPr>
-          <w:rFonts w:ascii="Calibri" w:hAnsi="Calibri"/>
-          <w:color w:val="000000"/>
-        </w:rPr>
-        <w:lastRenderedPageBreak/>
-        <w:t>association with charged leptons has illuminated the intricate tapestry of subatomic interactions</w:t>
-      </w:r>
-      <w:r>
-        <w:rPr>
-          <w:rFonts w:ascii="Calibri" w:hAnsi="Calibri"/>
-          <w:color w:val="000000"/>
-        </w:rPr>
-        <w:t>.</w:t>
-      </w:r>
-      <w:r>
-        <w:rPr>
-          <w:rFonts w:ascii="Calibri" w:hAnsi="Calibri"/>
-          <w:color w:val="000000"/>
-        </w:rPr>
-        <w:t xml:space="preserve"> While neutrinos' feeble interactions pose challenges, innovative experimental techniques have emerged, promising to unveil the secrets hidden within these ghostly particles</w:t>
-      </w:r>
-      <w:r>
-        <w:rPr>
-          <w:rFonts w:ascii="Calibri" w:hAnsi="Calibri"/>
-          <w:color w:val="000000"/>
-        </w:rPr>
-        <w:t>.</w:t>
-      </w:r>
-      <w:r>
-        <w:rPr>
-          <w:rFonts w:ascii="Calibri" w:hAnsi="Calibri"/>
-          <w:color w:val="000000"/>
-        </w:rPr>
-        <w:t xml:space="preserve"> As we continue to unravel the mysteries of neutrinos, we inch closer to unlocking the fundamental principles that govern our universe and our place within it</w:t>
+        <w:t xml:space="preserve"> Genetics has revolutionized our understanding of life and continues to drive advancements in medicine, agriculture, and biotechnology</w:t>
       </w:r>
       <w:r>
         <w:rPr>
@@ -409,6 +325,7 @@
         <w:t>.</w:t>
       </w:r>
     </w:p>
+    <w:p/>
     <w:sectPr>
       <w:pgSz w:w="12240" w:h="15840"/>
       <w:pgMar w:top="1440" w:right="1800" w:bottom="1440" w:left="1800" w:header="720" w:footer="720" w:gutter="0"/>
@@ -592,31 +509,31 @@
       </w:rPr>
     </w:lvl>
   </w:abstractNum>
-  <w:num w:numId="1" w16cid:durableId="1636989742">
+  <w:num w:numId="1" w16cid:durableId="72708267">
     <w:abstractNumId w:val="8"/>
   </w:num>
-  <w:num w:numId="2" w16cid:durableId="290327801">
+  <w:num w:numId="2" w16cid:durableId="1479878178">
     <w:abstractNumId w:val="6"/>
   </w:num>
-  <w:num w:numId="3" w16cid:durableId="1882785606">
+  <w:num w:numId="3" w16cid:durableId="1721007331">
     <w:abstractNumId w:val="5"/>
   </w:num>
-  <w:num w:numId="4" w16cid:durableId="1326081451">
+  <w:num w:numId="4" w16cid:durableId="1402370171">
     <w:abstractNumId w:val="4"/>
   </w:num>
-  <w:num w:numId="5" w16cid:durableId="2014990063">
+  <w:num w:numId="5" w16cid:durableId="126634166">
     <w:abstractNumId w:val="7"/>
   </w:num>
-  <w:num w:numId="6" w16cid:durableId="2042851460">
+  <w:num w:numId="6" w16cid:durableId="492063628">
     <w:abstractNumId w:val="3"/>
   </w:num>
-  <w:num w:numId="7" w16cid:durableId="359817377">
+  <w:num w:numId="7" w16cid:durableId="168183767">
     <w:abstractNumId w:val="2"/>
   </w:num>
-  <w:num w:numId="8" w16cid:durableId="1361051815">
+  <w:num w:numId="8" w16cid:durableId="216598686">
     <w:abstractNumId w:val="1"/>
   </w:num>
-  <w:num w:numId="9" w16cid:durableId="430131007">
+  <w:num w:numId="9" w16cid:durableId="1532493826">
     <w:abstractNumId w:val="0"/>
   </w:num>
 </w:numbering>
